--- a/CDC-gestionviesco.docx
+++ b/CDC-gestionviesco.docx
@@ -274,8 +274,6 @@
       <w:r>
         <w:t xml:space="preserve">Pour plus de précisions, voir le guide utilisateur. </w:t>
       </w:r>
-      <w:bookmarkStart w:id="1" w:name="_GoBack"/>
-      <w:bookmarkEnd w:id="1"/>
     </w:p>
     <w:p>
       <w:pPr>
@@ -340,10 +338,10 @@
           <w:noProof/>
         </w:rPr>
         <w:drawing>
-          <wp:inline distT="0" distB="0" distL="0" distR="0" wp14:anchorId="3781810E" wp14:editId="3D0E7876">
-            <wp:extent cx="5914591" cy="4981113"/>
-            <wp:effectExtent l="0" t="0" r="3810" b="0"/>
-            <wp:docPr id="2" name="Image 2"/>
+          <wp:inline distT="0" distB="0" distL="0" distR="0" wp14:anchorId="4A58EFA9" wp14:editId="3226BE86">
+            <wp:extent cx="5432455" cy="5153186"/>
+            <wp:effectExtent l="0" t="0" r="3175" b="3175"/>
+            <wp:docPr id="3" name="Image 2"/>
             <wp:cNvGraphicFramePr>
               <a:graphicFrameLocks xmlns:a="http://schemas.openxmlformats.org/drawingml/2006/main" noChangeAspect="1"/>
             </wp:cNvGraphicFramePr>
@@ -351,8 +349,10 @@
               <a:graphicData uri="http://schemas.openxmlformats.org/drawingml/2006/picture">
                 <pic:pic xmlns:pic="http://schemas.openxmlformats.org/drawingml/2006/picture">
                   <pic:nvPicPr>
-                    <pic:cNvPr id="0" name="diagramme.png"/>
-                    <pic:cNvPicPr/>
+                    <pic:cNvPr id="0" name="Picture 2"/>
+                    <pic:cNvPicPr>
+                      <a:picLocks noChangeAspect="1" noChangeArrowheads="1"/>
+                    </pic:cNvPicPr>
                   </pic:nvPicPr>
                   <pic:blipFill>
                     <a:blip r:embed="rId11">
@@ -362,18 +362,23 @@
                         </a:ext>
                       </a:extLst>
                     </a:blip>
+                    <a:srcRect/>
                     <a:stretch>
                       <a:fillRect/>
                     </a:stretch>
                   </pic:blipFill>
-                  <pic:spPr>
+                  <pic:spPr bwMode="auto">
                     <a:xfrm>
                       <a:off x="0" y="0"/>
-                      <a:ext cx="5915547" cy="4981918"/>
+                      <a:ext cx="5432455" cy="5153186"/>
                     </a:xfrm>
                     <a:prstGeom prst="rect">
                       <a:avLst/>
                     </a:prstGeom>
+                    <a:noFill/>
+                    <a:ln>
+                      <a:noFill/>
+                    </a:ln>
                   </pic:spPr>
                 </pic:pic>
               </a:graphicData>
@@ -488,7 +493,10 @@
         <w:contextualSpacing/>
       </w:pPr>
       <w:r>
-        <w:t xml:space="preserve">Pour manque de temps, il a été décidé que : </w:t>
+        <w:t>Pour des raisons de contraintes temporelles</w:t>
+      </w:r>
+      <w:r>
+        <w:t xml:space="preserve">, il a été décidé que : </w:t>
       </w:r>
     </w:p>
     <w:p>
@@ -499,9 +507,13 @@
           <w:numId w:val="1"/>
         </w:numPr>
         <w:contextualSpacing/>
+        <w:jc w:val="both"/>
       </w:pPr>
       <w:r>
         <w:t>nous n’allions pas gérer les trimestres</w:t>
+      </w:r>
+      <w:r>
+        <w:t> : actuellement un bulletin est généré sans prendre en compte la date. Dans une prochaine version du programme, il faudrait donc lier une note à une date.</w:t>
       </w:r>
     </w:p>
     <w:p>
@@ -515,8 +527,1351 @@
         <w:jc w:val="both"/>
       </w:pPr>
       <w:r>
-        <w:t xml:space="preserve">nous n’allions pas affecter un enseignant à plusieurs classes : actuellement, un enseignant n’enseigne qu’aux élèves d’une seule classe. </w:t>
-      </w:r>
+        <w:t>nous n’allions pas affecter un enseignant à plusieurs classes : actuellement, un enseignant n’enseigne qu</w:t>
+      </w:r>
+      <w:r>
+        <w:t>’aux élèves d’une seule classe</w:t>
+      </w:r>
+      <w:r>
+        <w:t xml:space="preserve">. Il faudrait donc permettre à un enseignant d’avoir plusieurs classes et non pas juste une. </w:t>
+      </w:r>
+    </w:p>
+    <w:p>
+      <w:pPr>
+        <w:pStyle w:val="normal0"/>
+        <w:numPr>
+          <w:ilvl w:val="0"/>
+          <w:numId w:val="1"/>
+        </w:numPr>
+        <w:contextualSpacing/>
+        <w:jc w:val="both"/>
+      </w:pPr>
+      <w:r>
+        <w:t>les erreurs de saisie ne sont pas gérées : pas de messages d’erreur pour les mauvais formats saisis</w:t>
+      </w:r>
+      <w:r>
+        <w:t>.</w:t>
+      </w:r>
+    </w:p>
+    <w:p>
+      <w:pPr>
+        <w:pStyle w:val="normal0"/>
+        <w:contextualSpacing/>
+        <w:jc w:val="both"/>
+      </w:pPr>
+    </w:p>
+    <w:p>
+      <w:pPr>
+        <w:pStyle w:val="normal0"/>
+        <w:contextualSpacing/>
+        <w:jc w:val="both"/>
+      </w:pPr>
+      <w:r>
+        <w:t xml:space="preserve">Ayant mis du temps à mettre en place la connexion avec la base de données, nous avons utilisé des gestionnaires (de classes, d’élèves, d’enseignants, de notes et de matières). Cela a pour conséquence une sauvegarde des clés primaires qui ne fonctionne qu’après le </w:t>
+      </w:r>
+      <w:proofErr w:type="spellStart"/>
+      <w:r>
+        <w:t>relancement</w:t>
+      </w:r>
+      <w:proofErr w:type="spellEnd"/>
+      <w:r>
+        <w:t xml:space="preserve"> du programme. </w:t>
+      </w:r>
+    </w:p>
+    <w:p>
+      <w:pPr>
+        <w:pStyle w:val="normal0"/>
+        <w:contextualSpacing/>
+        <w:jc w:val="both"/>
+      </w:pPr>
+    </w:p>
+    <w:p>
+      <w:pPr>
+        <w:pStyle w:val="normal0"/>
+        <w:contextualSpacing/>
+        <w:jc w:val="both"/>
+      </w:pPr>
+      <w:r>
+        <w:t>Base</w:t>
+      </w:r>
+      <w:r>
+        <w:t xml:space="preserve"> de données : pour se connecter à la base de données, il y a deux manières de le faire</w:t>
+      </w:r>
+      <w:r>
+        <w:t>,</w:t>
+      </w:r>
+      <w:bookmarkStart w:id="1" w:name="_GoBack"/>
+      <w:bookmarkEnd w:id="1"/>
+      <w:r>
+        <w:t> </w:t>
+      </w:r>
+      <w:r>
+        <w:t>en fonction du serveur local</w:t>
+      </w:r>
+      <w:r>
+        <w:t xml:space="preserve">: </w:t>
+      </w:r>
+    </w:p>
+    <w:p>
+      <w:pPr>
+        <w:pStyle w:val="normal0"/>
+        <w:contextualSpacing/>
+        <w:jc w:val="both"/>
+      </w:pPr>
+    </w:p>
+    <w:p>
+      <w:pPr>
+        <w:pStyle w:val="normal0"/>
+        <w:numPr>
+          <w:ilvl w:val="0"/>
+          <w:numId w:val="1"/>
+        </w:numPr>
+        <w:contextualSpacing/>
+        <w:jc w:val="both"/>
+      </w:pPr>
+      <w:r>
+        <w:t>soit</w:t>
+      </w:r>
+    </w:p>
+    <w:p>
+      <w:pPr>
+        <w:pStyle w:val="normal0"/>
+        <w:contextualSpacing/>
+        <w:jc w:val="both"/>
+      </w:pPr>
+    </w:p>
+    <w:p>
+      <w:pPr>
+        <w:widowControl w:val="0"/>
+        <w:autoSpaceDE w:val="0"/>
+        <w:autoSpaceDN w:val="0"/>
+        <w:adjustRightInd w:val="0"/>
+        <w:rPr>
+          <w:rFonts w:ascii="Monaco" w:hAnsi="Monaco" w:cs="Monaco"/>
+          <w:sz w:val="22"/>
+          <w:szCs w:val="22"/>
+        </w:rPr>
+      </w:pPr>
+      <w:r>
+        <w:rPr>
+          <w:rFonts w:ascii="Monaco" w:hAnsi="Monaco" w:cs="Monaco"/>
+          <w:sz w:val="22"/>
+          <w:szCs w:val="22"/>
+        </w:rPr>
+        <w:tab/>
+      </w:r>
+      <w:r>
+        <w:rPr>
+          <w:rFonts w:ascii="Monaco" w:hAnsi="Monaco" w:cs="Monaco"/>
+          <w:color w:val="3F7F5F"/>
+          <w:sz w:val="22"/>
+          <w:szCs w:val="22"/>
+        </w:rPr>
+        <w:t xml:space="preserve">//JDBC </w:t>
+      </w:r>
+      <w:proofErr w:type="spellStart"/>
+      <w:r>
+        <w:rPr>
+          <w:rFonts w:ascii="Monaco" w:hAnsi="Monaco" w:cs="Monaco"/>
+          <w:color w:val="3F7F5F"/>
+          <w:sz w:val="22"/>
+          <w:szCs w:val="22"/>
+        </w:rPr>
+        <w:t>diver</w:t>
+      </w:r>
+      <w:proofErr w:type="spellEnd"/>
+      <w:r>
+        <w:rPr>
+          <w:rFonts w:ascii="Monaco" w:hAnsi="Monaco" w:cs="Monaco"/>
+          <w:color w:val="3F7F5F"/>
+          <w:sz w:val="22"/>
+          <w:szCs w:val="22"/>
+        </w:rPr>
+        <w:t xml:space="preserve"> nom et </w:t>
+      </w:r>
+      <w:proofErr w:type="spellStart"/>
+      <w:r>
+        <w:rPr>
+          <w:rFonts w:ascii="Monaco" w:hAnsi="Monaco" w:cs="Monaco"/>
+          <w:color w:val="3F7F5F"/>
+          <w:sz w:val="22"/>
+          <w:szCs w:val="22"/>
+        </w:rPr>
+        <w:t>database</w:t>
+      </w:r>
+      <w:proofErr w:type="spellEnd"/>
+      <w:r>
+        <w:rPr>
+          <w:rFonts w:ascii="Monaco" w:hAnsi="Monaco" w:cs="Monaco"/>
+          <w:color w:val="3F7F5F"/>
+          <w:sz w:val="22"/>
+          <w:szCs w:val="22"/>
+        </w:rPr>
+        <w:t xml:space="preserve"> URL</w:t>
+      </w:r>
+    </w:p>
+    <w:p>
+      <w:pPr>
+        <w:widowControl w:val="0"/>
+        <w:autoSpaceDE w:val="0"/>
+        <w:autoSpaceDN w:val="0"/>
+        <w:adjustRightInd w:val="0"/>
+        <w:rPr>
+          <w:rFonts w:ascii="Monaco" w:hAnsi="Monaco" w:cs="Monaco"/>
+          <w:sz w:val="22"/>
+          <w:szCs w:val="22"/>
+        </w:rPr>
+      </w:pPr>
+      <w:r>
+        <w:rPr>
+          <w:rFonts w:ascii="Monaco" w:hAnsi="Monaco" w:cs="Monaco"/>
+          <w:sz w:val="22"/>
+          <w:szCs w:val="22"/>
+        </w:rPr>
+        <w:tab/>
+      </w:r>
+      <w:proofErr w:type="spellStart"/>
+      <w:proofErr w:type="gramStart"/>
+      <w:r>
+        <w:rPr>
+          <w:rFonts w:ascii="Monaco" w:hAnsi="Monaco" w:cs="Monaco"/>
+          <w:b/>
+          <w:bCs/>
+          <w:color w:val="7F0055"/>
+          <w:sz w:val="22"/>
+          <w:szCs w:val="22"/>
+        </w:rPr>
+        <w:t>static</w:t>
+      </w:r>
+      <w:proofErr w:type="spellEnd"/>
+      <w:proofErr w:type="gramEnd"/>
+      <w:r>
+        <w:rPr>
+          <w:rFonts w:ascii="Monaco" w:hAnsi="Monaco" w:cs="Monaco"/>
+          <w:sz w:val="22"/>
+          <w:szCs w:val="22"/>
+        </w:rPr>
+        <w:t xml:space="preserve"> </w:t>
+      </w:r>
+      <w:r>
+        <w:rPr>
+          <w:rFonts w:ascii="Monaco" w:hAnsi="Monaco" w:cs="Monaco"/>
+          <w:b/>
+          <w:bCs/>
+          <w:color w:val="7F0055"/>
+          <w:sz w:val="22"/>
+          <w:szCs w:val="22"/>
+        </w:rPr>
+        <w:t>final</w:t>
+      </w:r>
+      <w:r>
+        <w:rPr>
+          <w:rFonts w:ascii="Monaco" w:hAnsi="Monaco" w:cs="Monaco"/>
+          <w:sz w:val="22"/>
+          <w:szCs w:val="22"/>
+        </w:rPr>
+        <w:t xml:space="preserve"> String JDBC_DRIVER =</w:t>
+      </w:r>
+      <w:r>
+        <w:rPr>
+          <w:rFonts w:ascii="Monaco" w:hAnsi="Monaco" w:cs="Monaco"/>
+          <w:color w:val="2A00FF"/>
+          <w:sz w:val="22"/>
+          <w:szCs w:val="22"/>
+        </w:rPr>
+        <w:t>"</w:t>
+      </w:r>
+      <w:proofErr w:type="spellStart"/>
+      <w:r>
+        <w:rPr>
+          <w:rFonts w:ascii="Monaco" w:hAnsi="Monaco" w:cs="Monaco"/>
+          <w:color w:val="2A00FF"/>
+          <w:sz w:val="22"/>
+          <w:szCs w:val="22"/>
+        </w:rPr>
+        <w:t>com.mysql.jdbc.Driver</w:t>
+      </w:r>
+      <w:proofErr w:type="spellEnd"/>
+      <w:r>
+        <w:rPr>
+          <w:rFonts w:ascii="Monaco" w:hAnsi="Monaco" w:cs="Monaco"/>
+          <w:color w:val="2A00FF"/>
+          <w:sz w:val="22"/>
+          <w:szCs w:val="22"/>
+        </w:rPr>
+        <w:t>"</w:t>
+      </w:r>
+      <w:r>
+        <w:rPr>
+          <w:rFonts w:ascii="Monaco" w:hAnsi="Monaco" w:cs="Monaco"/>
+          <w:sz w:val="22"/>
+          <w:szCs w:val="22"/>
+        </w:rPr>
+        <w:t>;</w:t>
+      </w:r>
+    </w:p>
+    <w:p>
+      <w:pPr>
+        <w:widowControl w:val="0"/>
+        <w:autoSpaceDE w:val="0"/>
+        <w:autoSpaceDN w:val="0"/>
+        <w:adjustRightInd w:val="0"/>
+        <w:rPr>
+          <w:rFonts w:ascii="Monaco" w:hAnsi="Monaco" w:cs="Monaco"/>
+          <w:sz w:val="22"/>
+          <w:szCs w:val="22"/>
+        </w:rPr>
+      </w:pPr>
+      <w:r>
+        <w:rPr>
+          <w:rFonts w:ascii="Monaco" w:hAnsi="Monaco" w:cs="Monaco"/>
+          <w:sz w:val="22"/>
+          <w:szCs w:val="22"/>
+        </w:rPr>
+        <w:tab/>
+      </w:r>
+      <w:proofErr w:type="spellStart"/>
+      <w:proofErr w:type="gramStart"/>
+      <w:r>
+        <w:rPr>
+          <w:rFonts w:ascii="Monaco" w:hAnsi="Monaco" w:cs="Monaco"/>
+          <w:b/>
+          <w:bCs/>
+          <w:color w:val="7F0055"/>
+          <w:sz w:val="22"/>
+          <w:szCs w:val="22"/>
+        </w:rPr>
+        <w:t>static</w:t>
+      </w:r>
+      <w:proofErr w:type="spellEnd"/>
+      <w:proofErr w:type="gramEnd"/>
+      <w:r>
+        <w:rPr>
+          <w:rFonts w:ascii="Monaco" w:hAnsi="Monaco" w:cs="Monaco"/>
+          <w:sz w:val="22"/>
+          <w:szCs w:val="22"/>
+        </w:rPr>
+        <w:t xml:space="preserve"> </w:t>
+      </w:r>
+      <w:r>
+        <w:rPr>
+          <w:rFonts w:ascii="Monaco" w:hAnsi="Monaco" w:cs="Monaco"/>
+          <w:b/>
+          <w:bCs/>
+          <w:color w:val="7F0055"/>
+          <w:sz w:val="22"/>
+          <w:szCs w:val="22"/>
+        </w:rPr>
+        <w:t>final</w:t>
+      </w:r>
+      <w:r>
+        <w:rPr>
+          <w:rFonts w:ascii="Monaco" w:hAnsi="Monaco" w:cs="Monaco"/>
+          <w:sz w:val="22"/>
+          <w:szCs w:val="22"/>
+        </w:rPr>
+        <w:t xml:space="preserve"> String DB_URL = </w:t>
+      </w:r>
+      <w:r>
+        <w:rPr>
+          <w:rFonts w:ascii="Monaco" w:hAnsi="Monaco" w:cs="Monaco"/>
+          <w:color w:val="2A00FF"/>
+          <w:sz w:val="22"/>
+          <w:szCs w:val="22"/>
+        </w:rPr>
+        <w:t>"</w:t>
+      </w:r>
+      <w:proofErr w:type="spellStart"/>
+      <w:r>
+        <w:rPr>
+          <w:rFonts w:ascii="Monaco" w:hAnsi="Monaco" w:cs="Monaco"/>
+          <w:color w:val="2A00FF"/>
+          <w:sz w:val="22"/>
+          <w:szCs w:val="22"/>
+        </w:rPr>
+        <w:t>jdbc:mysql</w:t>
+      </w:r>
+      <w:proofErr w:type="spellEnd"/>
+      <w:r>
+        <w:rPr>
+          <w:rFonts w:ascii="Monaco" w:hAnsi="Monaco" w:cs="Monaco"/>
+          <w:color w:val="2A00FF"/>
+          <w:sz w:val="22"/>
+          <w:szCs w:val="22"/>
+        </w:rPr>
+        <w:t>://localhost:8889/</w:t>
+      </w:r>
+      <w:proofErr w:type="spellStart"/>
+      <w:r>
+        <w:rPr>
+          <w:rFonts w:ascii="Monaco" w:hAnsi="Monaco" w:cs="Monaco"/>
+          <w:color w:val="2A00FF"/>
+          <w:sz w:val="22"/>
+          <w:szCs w:val="22"/>
+        </w:rPr>
+        <w:t>college</w:t>
+      </w:r>
+      <w:proofErr w:type="spellEnd"/>
+      <w:r>
+        <w:rPr>
+          <w:rFonts w:ascii="Monaco" w:hAnsi="Monaco" w:cs="Monaco"/>
+          <w:color w:val="2A00FF"/>
+          <w:sz w:val="22"/>
+          <w:szCs w:val="22"/>
+        </w:rPr>
+        <w:t>"</w:t>
+      </w:r>
+      <w:r>
+        <w:rPr>
+          <w:rFonts w:ascii="Monaco" w:hAnsi="Monaco" w:cs="Monaco"/>
+          <w:sz w:val="22"/>
+          <w:szCs w:val="22"/>
+        </w:rPr>
+        <w:t>;</w:t>
+      </w:r>
+    </w:p>
+    <w:p>
+      <w:pPr>
+        <w:widowControl w:val="0"/>
+        <w:autoSpaceDE w:val="0"/>
+        <w:autoSpaceDN w:val="0"/>
+        <w:adjustRightInd w:val="0"/>
+        <w:rPr>
+          <w:rFonts w:ascii="Monaco" w:hAnsi="Monaco" w:cs="Monaco"/>
+          <w:sz w:val="22"/>
+          <w:szCs w:val="22"/>
+        </w:rPr>
+      </w:pPr>
+      <w:r>
+        <w:rPr>
+          <w:rFonts w:ascii="Monaco" w:hAnsi="Monaco" w:cs="Monaco"/>
+          <w:sz w:val="22"/>
+          <w:szCs w:val="22"/>
+        </w:rPr>
+        <w:tab/>
+      </w:r>
+    </w:p>
+    <w:p>
+      <w:pPr>
+        <w:widowControl w:val="0"/>
+        <w:autoSpaceDE w:val="0"/>
+        <w:autoSpaceDN w:val="0"/>
+        <w:adjustRightInd w:val="0"/>
+        <w:rPr>
+          <w:rFonts w:ascii="Monaco" w:hAnsi="Monaco" w:cs="Monaco"/>
+          <w:sz w:val="22"/>
+          <w:szCs w:val="22"/>
+        </w:rPr>
+      </w:pPr>
+      <w:r>
+        <w:rPr>
+          <w:rFonts w:ascii="Monaco" w:hAnsi="Monaco" w:cs="Monaco"/>
+          <w:sz w:val="22"/>
+          <w:szCs w:val="22"/>
+        </w:rPr>
+        <w:tab/>
+      </w:r>
+      <w:r>
+        <w:rPr>
+          <w:rFonts w:ascii="Monaco" w:hAnsi="Monaco" w:cs="Monaco"/>
+          <w:color w:val="3F7F5F"/>
+          <w:sz w:val="22"/>
+          <w:szCs w:val="22"/>
+        </w:rPr>
+        <w:t xml:space="preserve">//BDD </w:t>
+      </w:r>
+      <w:proofErr w:type="spellStart"/>
+      <w:r>
+        <w:rPr>
+          <w:rFonts w:ascii="Monaco" w:hAnsi="Monaco" w:cs="Monaco"/>
+          <w:color w:val="3F7F5F"/>
+          <w:sz w:val="22"/>
+          <w:szCs w:val="22"/>
+        </w:rPr>
+        <w:t>IDs</w:t>
+      </w:r>
+      <w:proofErr w:type="spellEnd"/>
+    </w:p>
+    <w:p>
+      <w:pPr>
+        <w:widowControl w:val="0"/>
+        <w:autoSpaceDE w:val="0"/>
+        <w:autoSpaceDN w:val="0"/>
+        <w:adjustRightInd w:val="0"/>
+        <w:rPr>
+          <w:rFonts w:ascii="Monaco" w:hAnsi="Monaco" w:cs="Monaco"/>
+          <w:sz w:val="22"/>
+          <w:szCs w:val="22"/>
+        </w:rPr>
+      </w:pPr>
+      <w:r>
+        <w:rPr>
+          <w:rFonts w:ascii="Monaco" w:hAnsi="Monaco" w:cs="Monaco"/>
+          <w:sz w:val="22"/>
+          <w:szCs w:val="22"/>
+        </w:rPr>
+        <w:tab/>
+      </w:r>
+      <w:proofErr w:type="spellStart"/>
+      <w:proofErr w:type="gramStart"/>
+      <w:r>
+        <w:rPr>
+          <w:rFonts w:ascii="Monaco" w:hAnsi="Monaco" w:cs="Monaco"/>
+          <w:b/>
+          <w:bCs/>
+          <w:color w:val="7F0055"/>
+          <w:sz w:val="22"/>
+          <w:szCs w:val="22"/>
+        </w:rPr>
+        <w:t>static</w:t>
+      </w:r>
+      <w:proofErr w:type="spellEnd"/>
+      <w:proofErr w:type="gramEnd"/>
+      <w:r>
+        <w:rPr>
+          <w:rFonts w:ascii="Monaco" w:hAnsi="Monaco" w:cs="Monaco"/>
+          <w:sz w:val="22"/>
+          <w:szCs w:val="22"/>
+        </w:rPr>
+        <w:t xml:space="preserve"> </w:t>
+      </w:r>
+      <w:r>
+        <w:rPr>
+          <w:rFonts w:ascii="Monaco" w:hAnsi="Monaco" w:cs="Monaco"/>
+          <w:b/>
+          <w:bCs/>
+          <w:color w:val="7F0055"/>
+          <w:sz w:val="22"/>
+          <w:szCs w:val="22"/>
+        </w:rPr>
+        <w:t>final</w:t>
+      </w:r>
+      <w:r>
+        <w:rPr>
+          <w:rFonts w:ascii="Monaco" w:hAnsi="Monaco" w:cs="Monaco"/>
+          <w:sz w:val="22"/>
+          <w:szCs w:val="22"/>
+        </w:rPr>
+        <w:t xml:space="preserve"> String USER =</w:t>
+      </w:r>
+      <w:r>
+        <w:rPr>
+          <w:rFonts w:ascii="Monaco" w:hAnsi="Monaco" w:cs="Monaco"/>
+          <w:color w:val="2A00FF"/>
+          <w:sz w:val="22"/>
+          <w:szCs w:val="22"/>
+        </w:rPr>
+        <w:t>"</w:t>
+      </w:r>
+      <w:proofErr w:type="spellStart"/>
+      <w:r>
+        <w:rPr>
+          <w:rFonts w:ascii="Monaco" w:hAnsi="Monaco" w:cs="Monaco"/>
+          <w:color w:val="2A00FF"/>
+          <w:sz w:val="22"/>
+          <w:szCs w:val="22"/>
+        </w:rPr>
+        <w:t>root</w:t>
+      </w:r>
+      <w:proofErr w:type="spellEnd"/>
+      <w:r>
+        <w:rPr>
+          <w:rFonts w:ascii="Monaco" w:hAnsi="Monaco" w:cs="Monaco"/>
+          <w:color w:val="2A00FF"/>
+          <w:sz w:val="22"/>
+          <w:szCs w:val="22"/>
+        </w:rPr>
+        <w:t>"</w:t>
+      </w:r>
+      <w:r>
+        <w:rPr>
+          <w:rFonts w:ascii="Monaco" w:hAnsi="Monaco" w:cs="Monaco"/>
+          <w:sz w:val="22"/>
+          <w:szCs w:val="22"/>
+        </w:rPr>
+        <w:t>;</w:t>
+      </w:r>
+    </w:p>
+    <w:p>
+      <w:pPr>
+        <w:pStyle w:val="normal0"/>
+        <w:contextualSpacing/>
+        <w:jc w:val="both"/>
+        <w:rPr>
+          <w:rFonts w:ascii="Monaco" w:hAnsi="Monaco" w:cs="Monaco"/>
+          <w:sz w:val="22"/>
+          <w:szCs w:val="22"/>
+        </w:rPr>
+      </w:pPr>
+      <w:r>
+        <w:rPr>
+          <w:rFonts w:ascii="Monaco" w:hAnsi="Monaco" w:cs="Monaco"/>
+          <w:sz w:val="22"/>
+          <w:szCs w:val="22"/>
+        </w:rPr>
+        <w:tab/>
+      </w:r>
+      <w:proofErr w:type="spellStart"/>
+      <w:proofErr w:type="gramStart"/>
+      <w:r>
+        <w:rPr>
+          <w:rFonts w:ascii="Monaco" w:hAnsi="Monaco" w:cs="Monaco"/>
+          <w:b/>
+          <w:bCs/>
+          <w:color w:val="7F0055"/>
+          <w:sz w:val="22"/>
+          <w:szCs w:val="22"/>
+        </w:rPr>
+        <w:t>static</w:t>
+      </w:r>
+      <w:proofErr w:type="spellEnd"/>
+      <w:proofErr w:type="gramEnd"/>
+      <w:r>
+        <w:rPr>
+          <w:rFonts w:ascii="Monaco" w:hAnsi="Monaco" w:cs="Monaco"/>
+          <w:sz w:val="22"/>
+          <w:szCs w:val="22"/>
+        </w:rPr>
+        <w:t xml:space="preserve"> </w:t>
+      </w:r>
+      <w:r>
+        <w:rPr>
+          <w:rFonts w:ascii="Monaco" w:hAnsi="Monaco" w:cs="Monaco"/>
+          <w:b/>
+          <w:bCs/>
+          <w:color w:val="7F0055"/>
+          <w:sz w:val="22"/>
+          <w:szCs w:val="22"/>
+        </w:rPr>
+        <w:t>final</w:t>
+      </w:r>
+      <w:r>
+        <w:rPr>
+          <w:rFonts w:ascii="Monaco" w:hAnsi="Monaco" w:cs="Monaco"/>
+          <w:sz w:val="22"/>
+          <w:szCs w:val="22"/>
+        </w:rPr>
+        <w:t xml:space="preserve"> String PWD=</w:t>
+      </w:r>
+      <w:r>
+        <w:rPr>
+          <w:rFonts w:ascii="Monaco" w:hAnsi="Monaco" w:cs="Monaco"/>
+          <w:color w:val="2A00FF"/>
+          <w:sz w:val="22"/>
+          <w:szCs w:val="22"/>
+        </w:rPr>
+        <w:t>"</w:t>
+      </w:r>
+      <w:proofErr w:type="spellStart"/>
+      <w:r>
+        <w:rPr>
+          <w:rFonts w:ascii="Monaco" w:hAnsi="Monaco" w:cs="Monaco"/>
+          <w:color w:val="2A00FF"/>
+          <w:sz w:val="22"/>
+          <w:szCs w:val="22"/>
+        </w:rPr>
+        <w:t>root</w:t>
+      </w:r>
+      <w:proofErr w:type="spellEnd"/>
+      <w:r>
+        <w:rPr>
+          <w:rFonts w:ascii="Monaco" w:hAnsi="Monaco" w:cs="Monaco"/>
+          <w:color w:val="2A00FF"/>
+          <w:sz w:val="22"/>
+          <w:szCs w:val="22"/>
+        </w:rPr>
+        <w:t>"</w:t>
+      </w:r>
+      <w:r>
+        <w:rPr>
+          <w:rFonts w:ascii="Monaco" w:hAnsi="Monaco" w:cs="Monaco"/>
+          <w:sz w:val="22"/>
+          <w:szCs w:val="22"/>
+        </w:rPr>
+        <w:t>;</w:t>
+      </w:r>
+    </w:p>
+    <w:p>
+      <w:pPr>
+        <w:pStyle w:val="normal0"/>
+        <w:contextualSpacing/>
+        <w:jc w:val="both"/>
+      </w:pPr>
+    </w:p>
+    <w:p>
+      <w:pPr>
+        <w:pStyle w:val="normal0"/>
+        <w:numPr>
+          <w:ilvl w:val="0"/>
+          <w:numId w:val="1"/>
+        </w:numPr>
+        <w:contextualSpacing/>
+        <w:jc w:val="both"/>
+      </w:pPr>
+      <w:r>
+        <w:t>soit</w:t>
+      </w:r>
+    </w:p>
+    <w:p>
+      <w:pPr>
+        <w:pStyle w:val="normal0"/>
+        <w:ind w:left="720"/>
+        <w:contextualSpacing/>
+        <w:jc w:val="both"/>
+      </w:pPr>
+    </w:p>
+    <w:p>
+      <w:pPr>
+        <w:widowControl w:val="0"/>
+        <w:autoSpaceDE w:val="0"/>
+        <w:autoSpaceDN w:val="0"/>
+        <w:adjustRightInd w:val="0"/>
+        <w:ind w:firstLine="720"/>
+        <w:rPr>
+          <w:rFonts w:ascii="Monaco" w:hAnsi="Monaco" w:cs="Monaco"/>
+          <w:sz w:val="22"/>
+          <w:szCs w:val="22"/>
+        </w:rPr>
+      </w:pPr>
+      <w:r>
+        <w:rPr>
+          <w:rFonts w:ascii="Monaco" w:hAnsi="Monaco" w:cs="Monaco"/>
+          <w:color w:val="3F7F5F"/>
+          <w:sz w:val="22"/>
+          <w:szCs w:val="22"/>
+        </w:rPr>
+        <w:lastRenderedPageBreak/>
+        <w:t xml:space="preserve">//JDBC </w:t>
+      </w:r>
+      <w:proofErr w:type="spellStart"/>
+      <w:r>
+        <w:rPr>
+          <w:rFonts w:ascii="Monaco" w:hAnsi="Monaco" w:cs="Monaco"/>
+          <w:color w:val="3F7F5F"/>
+          <w:sz w:val="22"/>
+          <w:szCs w:val="22"/>
+        </w:rPr>
+        <w:t>diver</w:t>
+      </w:r>
+      <w:proofErr w:type="spellEnd"/>
+      <w:r>
+        <w:rPr>
+          <w:rFonts w:ascii="Monaco" w:hAnsi="Monaco" w:cs="Monaco"/>
+          <w:color w:val="3F7F5F"/>
+          <w:sz w:val="22"/>
+          <w:szCs w:val="22"/>
+        </w:rPr>
+        <w:t xml:space="preserve"> </w:t>
+      </w:r>
+      <w:r>
+        <w:rPr>
+          <w:rFonts w:ascii="Monaco" w:hAnsi="Monaco" w:cs="Monaco"/>
+          <w:color w:val="3F7F5F"/>
+          <w:sz w:val="22"/>
+          <w:szCs w:val="22"/>
+          <w:u w:val="single"/>
+        </w:rPr>
+        <w:t>nom</w:t>
+      </w:r>
+      <w:r>
+        <w:rPr>
+          <w:rFonts w:ascii="Monaco" w:hAnsi="Monaco" w:cs="Monaco"/>
+          <w:color w:val="3F7F5F"/>
+          <w:sz w:val="22"/>
+          <w:szCs w:val="22"/>
+        </w:rPr>
+        <w:t xml:space="preserve"> </w:t>
+      </w:r>
+      <w:r>
+        <w:rPr>
+          <w:rFonts w:ascii="Monaco" w:hAnsi="Monaco" w:cs="Monaco"/>
+          <w:color w:val="3F7F5F"/>
+          <w:sz w:val="22"/>
+          <w:szCs w:val="22"/>
+          <w:u w:val="single"/>
+        </w:rPr>
+        <w:t>et</w:t>
+      </w:r>
+      <w:r>
+        <w:rPr>
+          <w:rFonts w:ascii="Monaco" w:hAnsi="Monaco" w:cs="Monaco"/>
+          <w:color w:val="3F7F5F"/>
+          <w:sz w:val="22"/>
+          <w:szCs w:val="22"/>
+        </w:rPr>
+        <w:t xml:space="preserve"> </w:t>
+      </w:r>
+      <w:proofErr w:type="spellStart"/>
+      <w:r>
+        <w:rPr>
+          <w:rFonts w:ascii="Monaco" w:hAnsi="Monaco" w:cs="Monaco"/>
+          <w:color w:val="3F7F5F"/>
+          <w:sz w:val="22"/>
+          <w:szCs w:val="22"/>
+        </w:rPr>
+        <w:t>database</w:t>
+      </w:r>
+      <w:proofErr w:type="spellEnd"/>
+      <w:r>
+        <w:rPr>
+          <w:rFonts w:ascii="Monaco" w:hAnsi="Monaco" w:cs="Monaco"/>
+          <w:color w:val="3F7F5F"/>
+          <w:sz w:val="22"/>
+          <w:szCs w:val="22"/>
+        </w:rPr>
+        <w:t xml:space="preserve"> URL</w:t>
+      </w:r>
+    </w:p>
+    <w:p>
+      <w:pPr>
+        <w:widowControl w:val="0"/>
+        <w:autoSpaceDE w:val="0"/>
+        <w:autoSpaceDN w:val="0"/>
+        <w:adjustRightInd w:val="0"/>
+        <w:rPr>
+          <w:rFonts w:ascii="Monaco" w:hAnsi="Monaco" w:cs="Monaco"/>
+          <w:sz w:val="22"/>
+          <w:szCs w:val="22"/>
+        </w:rPr>
+      </w:pPr>
+      <w:r>
+        <w:rPr>
+          <w:rFonts w:ascii="Monaco" w:hAnsi="Monaco" w:cs="Monaco"/>
+          <w:sz w:val="22"/>
+          <w:szCs w:val="22"/>
+        </w:rPr>
+        <w:tab/>
+      </w:r>
+      <w:proofErr w:type="spellStart"/>
+      <w:proofErr w:type="gramStart"/>
+      <w:r>
+        <w:rPr>
+          <w:rFonts w:ascii="Monaco" w:hAnsi="Monaco" w:cs="Monaco"/>
+          <w:b/>
+          <w:bCs/>
+          <w:color w:val="7F0055"/>
+          <w:sz w:val="22"/>
+          <w:szCs w:val="22"/>
+        </w:rPr>
+        <w:t>static</w:t>
+      </w:r>
+      <w:proofErr w:type="spellEnd"/>
+      <w:proofErr w:type="gramEnd"/>
+      <w:r>
+        <w:rPr>
+          <w:rFonts w:ascii="Monaco" w:hAnsi="Monaco" w:cs="Monaco"/>
+          <w:sz w:val="22"/>
+          <w:szCs w:val="22"/>
+        </w:rPr>
+        <w:t xml:space="preserve"> </w:t>
+      </w:r>
+      <w:r>
+        <w:rPr>
+          <w:rFonts w:ascii="Monaco" w:hAnsi="Monaco" w:cs="Monaco"/>
+          <w:b/>
+          <w:bCs/>
+          <w:color w:val="7F0055"/>
+          <w:sz w:val="22"/>
+          <w:szCs w:val="22"/>
+        </w:rPr>
+        <w:t>final</w:t>
+      </w:r>
+      <w:r>
+        <w:rPr>
+          <w:rFonts w:ascii="Monaco" w:hAnsi="Monaco" w:cs="Monaco"/>
+          <w:sz w:val="22"/>
+          <w:szCs w:val="22"/>
+        </w:rPr>
+        <w:t xml:space="preserve"> String </w:t>
+      </w:r>
+      <w:r>
+        <w:rPr>
+          <w:rFonts w:ascii="Monaco" w:hAnsi="Monaco" w:cs="Monaco"/>
+          <w:sz w:val="22"/>
+          <w:szCs w:val="22"/>
+          <w:u w:val="single"/>
+        </w:rPr>
+        <w:t>JDBC_DRIVER</w:t>
+      </w:r>
+      <w:r>
+        <w:rPr>
+          <w:rFonts w:ascii="Monaco" w:hAnsi="Monaco" w:cs="Monaco"/>
+          <w:sz w:val="22"/>
+          <w:szCs w:val="22"/>
+        </w:rPr>
+        <w:t xml:space="preserve"> =</w:t>
+      </w:r>
+      <w:r>
+        <w:rPr>
+          <w:rFonts w:ascii="Monaco" w:hAnsi="Monaco" w:cs="Monaco"/>
+          <w:color w:val="2A00FF"/>
+          <w:sz w:val="22"/>
+          <w:szCs w:val="22"/>
+        </w:rPr>
+        <w:t>"</w:t>
+      </w:r>
+      <w:proofErr w:type="spellStart"/>
+      <w:r>
+        <w:rPr>
+          <w:rFonts w:ascii="Monaco" w:hAnsi="Monaco" w:cs="Monaco"/>
+          <w:color w:val="2A00FF"/>
+          <w:sz w:val="22"/>
+          <w:szCs w:val="22"/>
+        </w:rPr>
+        <w:t>com.mysql.jdbc.Driver</w:t>
+      </w:r>
+      <w:proofErr w:type="spellEnd"/>
+      <w:r>
+        <w:rPr>
+          <w:rFonts w:ascii="Monaco" w:hAnsi="Monaco" w:cs="Monaco"/>
+          <w:color w:val="2A00FF"/>
+          <w:sz w:val="22"/>
+          <w:szCs w:val="22"/>
+        </w:rPr>
+        <w:t>"</w:t>
+      </w:r>
+      <w:r>
+        <w:rPr>
+          <w:rFonts w:ascii="Monaco" w:hAnsi="Monaco" w:cs="Monaco"/>
+          <w:sz w:val="22"/>
+          <w:szCs w:val="22"/>
+        </w:rPr>
+        <w:t>;</w:t>
+      </w:r>
+    </w:p>
+    <w:p>
+      <w:pPr>
+        <w:widowControl w:val="0"/>
+        <w:autoSpaceDE w:val="0"/>
+        <w:autoSpaceDN w:val="0"/>
+        <w:adjustRightInd w:val="0"/>
+        <w:rPr>
+          <w:rFonts w:ascii="Monaco" w:hAnsi="Monaco" w:cs="Monaco"/>
+          <w:sz w:val="22"/>
+          <w:szCs w:val="22"/>
+        </w:rPr>
+      </w:pPr>
+      <w:r>
+        <w:rPr>
+          <w:rFonts w:ascii="Monaco" w:hAnsi="Monaco" w:cs="Monaco"/>
+          <w:sz w:val="22"/>
+          <w:szCs w:val="22"/>
+        </w:rPr>
+        <w:tab/>
+      </w:r>
+      <w:proofErr w:type="spellStart"/>
+      <w:proofErr w:type="gramStart"/>
+      <w:r>
+        <w:rPr>
+          <w:rFonts w:ascii="Monaco" w:hAnsi="Monaco" w:cs="Monaco"/>
+          <w:b/>
+          <w:bCs/>
+          <w:color w:val="7F0055"/>
+          <w:sz w:val="22"/>
+          <w:szCs w:val="22"/>
+        </w:rPr>
+        <w:t>static</w:t>
+      </w:r>
+      <w:proofErr w:type="spellEnd"/>
+      <w:proofErr w:type="gramEnd"/>
+      <w:r>
+        <w:rPr>
+          <w:rFonts w:ascii="Monaco" w:hAnsi="Monaco" w:cs="Monaco"/>
+          <w:sz w:val="22"/>
+          <w:szCs w:val="22"/>
+        </w:rPr>
+        <w:t xml:space="preserve"> </w:t>
+      </w:r>
+      <w:r>
+        <w:rPr>
+          <w:rFonts w:ascii="Monaco" w:hAnsi="Monaco" w:cs="Monaco"/>
+          <w:b/>
+          <w:bCs/>
+          <w:color w:val="7F0055"/>
+          <w:sz w:val="22"/>
+          <w:szCs w:val="22"/>
+        </w:rPr>
+        <w:t>final</w:t>
+      </w:r>
+      <w:r>
+        <w:rPr>
+          <w:rFonts w:ascii="Monaco" w:hAnsi="Monaco" w:cs="Monaco"/>
+          <w:sz w:val="22"/>
+          <w:szCs w:val="22"/>
+        </w:rPr>
+        <w:t xml:space="preserve"> String </w:t>
+      </w:r>
+      <w:r>
+        <w:rPr>
+          <w:rFonts w:ascii="Monaco" w:hAnsi="Monaco" w:cs="Monaco"/>
+          <w:sz w:val="22"/>
+          <w:szCs w:val="22"/>
+          <w:u w:val="single"/>
+        </w:rPr>
+        <w:t>DB_URL</w:t>
+      </w:r>
+      <w:r>
+        <w:rPr>
+          <w:rFonts w:ascii="Monaco" w:hAnsi="Monaco" w:cs="Monaco"/>
+          <w:sz w:val="22"/>
+          <w:szCs w:val="22"/>
+        </w:rPr>
+        <w:t xml:space="preserve"> = </w:t>
+      </w:r>
+      <w:r>
+        <w:rPr>
+          <w:rFonts w:ascii="Monaco" w:hAnsi="Monaco" w:cs="Monaco"/>
+          <w:color w:val="2A00FF"/>
+          <w:sz w:val="22"/>
+          <w:szCs w:val="22"/>
+        </w:rPr>
+        <w:t>"</w:t>
+      </w:r>
+      <w:proofErr w:type="spellStart"/>
+      <w:r>
+        <w:rPr>
+          <w:rFonts w:ascii="Monaco" w:hAnsi="Monaco" w:cs="Monaco"/>
+          <w:color w:val="2A00FF"/>
+          <w:sz w:val="22"/>
+          <w:szCs w:val="22"/>
+        </w:rPr>
+        <w:t>jdbc:mysql</w:t>
+      </w:r>
+      <w:proofErr w:type="spellEnd"/>
+      <w:r>
+        <w:rPr>
+          <w:rFonts w:ascii="Monaco" w:hAnsi="Monaco" w:cs="Monaco"/>
+          <w:color w:val="2A00FF"/>
+          <w:sz w:val="22"/>
+          <w:szCs w:val="22"/>
+        </w:rPr>
+        <w:t>://</w:t>
+      </w:r>
+      <w:proofErr w:type="spellStart"/>
+      <w:r>
+        <w:rPr>
+          <w:rFonts w:ascii="Monaco" w:hAnsi="Monaco" w:cs="Monaco"/>
+          <w:color w:val="2A00FF"/>
+          <w:sz w:val="22"/>
+          <w:szCs w:val="22"/>
+        </w:rPr>
+        <w:t>localhost</w:t>
+      </w:r>
+      <w:proofErr w:type="spellEnd"/>
+      <w:r>
+        <w:rPr>
+          <w:rFonts w:ascii="Monaco" w:hAnsi="Monaco" w:cs="Monaco"/>
+          <w:color w:val="2A00FF"/>
+          <w:sz w:val="22"/>
+          <w:szCs w:val="22"/>
+        </w:rPr>
+        <w:t>/</w:t>
+      </w:r>
+      <w:proofErr w:type="spellStart"/>
+      <w:r>
+        <w:rPr>
+          <w:rFonts w:ascii="Monaco" w:hAnsi="Monaco" w:cs="Monaco"/>
+          <w:color w:val="2A00FF"/>
+          <w:sz w:val="22"/>
+          <w:szCs w:val="22"/>
+        </w:rPr>
+        <w:t>college</w:t>
+      </w:r>
+      <w:proofErr w:type="spellEnd"/>
+      <w:r>
+        <w:rPr>
+          <w:rFonts w:ascii="Monaco" w:hAnsi="Monaco" w:cs="Monaco"/>
+          <w:color w:val="2A00FF"/>
+          <w:sz w:val="22"/>
+          <w:szCs w:val="22"/>
+        </w:rPr>
+        <w:t>"</w:t>
+      </w:r>
+      <w:r>
+        <w:rPr>
+          <w:rFonts w:ascii="Monaco" w:hAnsi="Monaco" w:cs="Monaco"/>
+          <w:sz w:val="22"/>
+          <w:szCs w:val="22"/>
+        </w:rPr>
+        <w:t>;</w:t>
+      </w:r>
+    </w:p>
+    <w:p>
+      <w:pPr>
+        <w:widowControl w:val="0"/>
+        <w:autoSpaceDE w:val="0"/>
+        <w:autoSpaceDN w:val="0"/>
+        <w:adjustRightInd w:val="0"/>
+        <w:rPr>
+          <w:rFonts w:ascii="Monaco" w:hAnsi="Monaco" w:cs="Monaco"/>
+          <w:sz w:val="22"/>
+          <w:szCs w:val="22"/>
+        </w:rPr>
+      </w:pPr>
+      <w:r>
+        <w:rPr>
+          <w:rFonts w:ascii="Monaco" w:hAnsi="Monaco" w:cs="Monaco"/>
+          <w:sz w:val="22"/>
+          <w:szCs w:val="22"/>
+        </w:rPr>
+        <w:tab/>
+      </w:r>
+    </w:p>
+    <w:p>
+      <w:pPr>
+        <w:widowControl w:val="0"/>
+        <w:autoSpaceDE w:val="0"/>
+        <w:autoSpaceDN w:val="0"/>
+        <w:adjustRightInd w:val="0"/>
+        <w:rPr>
+          <w:rFonts w:ascii="Monaco" w:hAnsi="Monaco" w:cs="Monaco"/>
+          <w:sz w:val="22"/>
+          <w:szCs w:val="22"/>
+        </w:rPr>
+      </w:pPr>
+      <w:r>
+        <w:rPr>
+          <w:rFonts w:ascii="Monaco" w:hAnsi="Monaco" w:cs="Monaco"/>
+          <w:sz w:val="22"/>
+          <w:szCs w:val="22"/>
+        </w:rPr>
+        <w:tab/>
+      </w:r>
+      <w:r>
+        <w:rPr>
+          <w:rFonts w:ascii="Monaco" w:hAnsi="Monaco" w:cs="Monaco"/>
+          <w:color w:val="3F7F5F"/>
+          <w:sz w:val="22"/>
+          <w:szCs w:val="22"/>
+        </w:rPr>
+        <w:t xml:space="preserve">//BDD </w:t>
+      </w:r>
+      <w:proofErr w:type="spellStart"/>
+      <w:r>
+        <w:rPr>
+          <w:rFonts w:ascii="Monaco" w:hAnsi="Monaco" w:cs="Monaco"/>
+          <w:color w:val="3F7F5F"/>
+          <w:sz w:val="22"/>
+          <w:szCs w:val="22"/>
+        </w:rPr>
+        <w:t>IDs</w:t>
+      </w:r>
+      <w:proofErr w:type="spellEnd"/>
+    </w:p>
+    <w:p>
+      <w:pPr>
+        <w:widowControl w:val="0"/>
+        <w:autoSpaceDE w:val="0"/>
+        <w:autoSpaceDN w:val="0"/>
+        <w:adjustRightInd w:val="0"/>
+        <w:rPr>
+          <w:rFonts w:ascii="Monaco" w:hAnsi="Monaco" w:cs="Monaco"/>
+          <w:sz w:val="22"/>
+          <w:szCs w:val="22"/>
+        </w:rPr>
+      </w:pPr>
+      <w:r>
+        <w:rPr>
+          <w:rFonts w:ascii="Monaco" w:hAnsi="Monaco" w:cs="Monaco"/>
+          <w:sz w:val="22"/>
+          <w:szCs w:val="22"/>
+        </w:rPr>
+        <w:tab/>
+      </w:r>
+      <w:proofErr w:type="spellStart"/>
+      <w:proofErr w:type="gramStart"/>
+      <w:r>
+        <w:rPr>
+          <w:rFonts w:ascii="Monaco" w:hAnsi="Monaco" w:cs="Monaco"/>
+          <w:b/>
+          <w:bCs/>
+          <w:color w:val="7F0055"/>
+          <w:sz w:val="22"/>
+          <w:szCs w:val="22"/>
+        </w:rPr>
+        <w:t>static</w:t>
+      </w:r>
+      <w:proofErr w:type="spellEnd"/>
+      <w:proofErr w:type="gramEnd"/>
+      <w:r>
+        <w:rPr>
+          <w:rFonts w:ascii="Monaco" w:hAnsi="Monaco" w:cs="Monaco"/>
+          <w:sz w:val="22"/>
+          <w:szCs w:val="22"/>
+        </w:rPr>
+        <w:t xml:space="preserve"> </w:t>
+      </w:r>
+      <w:r>
+        <w:rPr>
+          <w:rFonts w:ascii="Monaco" w:hAnsi="Monaco" w:cs="Monaco"/>
+          <w:b/>
+          <w:bCs/>
+          <w:color w:val="7F0055"/>
+          <w:sz w:val="22"/>
+          <w:szCs w:val="22"/>
+        </w:rPr>
+        <w:t>final</w:t>
+      </w:r>
+      <w:r>
+        <w:rPr>
+          <w:rFonts w:ascii="Monaco" w:hAnsi="Monaco" w:cs="Monaco"/>
+          <w:sz w:val="22"/>
+          <w:szCs w:val="22"/>
+        </w:rPr>
+        <w:t xml:space="preserve"> String </w:t>
+      </w:r>
+      <w:r>
+        <w:rPr>
+          <w:rFonts w:ascii="Monaco" w:hAnsi="Monaco" w:cs="Monaco"/>
+          <w:sz w:val="22"/>
+          <w:szCs w:val="22"/>
+          <w:u w:val="single"/>
+        </w:rPr>
+        <w:t>USER</w:t>
+      </w:r>
+      <w:r>
+        <w:rPr>
+          <w:rFonts w:ascii="Monaco" w:hAnsi="Monaco" w:cs="Monaco"/>
+          <w:sz w:val="22"/>
+          <w:szCs w:val="22"/>
+        </w:rPr>
+        <w:t xml:space="preserve"> =</w:t>
+      </w:r>
+      <w:r>
+        <w:rPr>
+          <w:rFonts w:ascii="Monaco" w:hAnsi="Monaco" w:cs="Monaco"/>
+          <w:color w:val="2A00FF"/>
+          <w:sz w:val="22"/>
+          <w:szCs w:val="22"/>
+        </w:rPr>
+        <w:t>"</w:t>
+      </w:r>
+      <w:proofErr w:type="spellStart"/>
+      <w:r>
+        <w:rPr>
+          <w:rFonts w:ascii="Monaco" w:hAnsi="Monaco" w:cs="Monaco"/>
+          <w:color w:val="2A00FF"/>
+          <w:sz w:val="22"/>
+          <w:szCs w:val="22"/>
+        </w:rPr>
+        <w:t>root</w:t>
+      </w:r>
+      <w:proofErr w:type="spellEnd"/>
+      <w:r>
+        <w:rPr>
+          <w:rFonts w:ascii="Monaco" w:hAnsi="Monaco" w:cs="Monaco"/>
+          <w:color w:val="2A00FF"/>
+          <w:sz w:val="22"/>
+          <w:szCs w:val="22"/>
+        </w:rPr>
+        <w:t>"</w:t>
+      </w:r>
+      <w:r>
+        <w:rPr>
+          <w:rFonts w:ascii="Monaco" w:hAnsi="Monaco" w:cs="Monaco"/>
+          <w:sz w:val="22"/>
+          <w:szCs w:val="22"/>
+        </w:rPr>
+        <w:t>;</w:t>
+      </w:r>
+    </w:p>
+    <w:p>
+      <w:pPr>
+        <w:pStyle w:val="normal0"/>
+        <w:contextualSpacing/>
+        <w:jc w:val="both"/>
+      </w:pPr>
+      <w:r>
+        <w:rPr>
+          <w:rFonts w:ascii="Monaco" w:hAnsi="Monaco" w:cs="Monaco"/>
+          <w:sz w:val="22"/>
+          <w:szCs w:val="22"/>
+        </w:rPr>
+        <w:tab/>
+      </w:r>
+      <w:proofErr w:type="spellStart"/>
+      <w:proofErr w:type="gramStart"/>
+      <w:r>
+        <w:rPr>
+          <w:rFonts w:ascii="Monaco" w:hAnsi="Monaco" w:cs="Monaco"/>
+          <w:b/>
+          <w:bCs/>
+          <w:color w:val="7F0055"/>
+          <w:sz w:val="22"/>
+          <w:szCs w:val="22"/>
+        </w:rPr>
+        <w:t>static</w:t>
+      </w:r>
+      <w:proofErr w:type="spellEnd"/>
+      <w:proofErr w:type="gramEnd"/>
+      <w:r>
+        <w:rPr>
+          <w:rFonts w:ascii="Monaco" w:hAnsi="Monaco" w:cs="Monaco"/>
+          <w:sz w:val="22"/>
+          <w:szCs w:val="22"/>
+        </w:rPr>
+        <w:t xml:space="preserve"> </w:t>
+      </w:r>
+      <w:r>
+        <w:rPr>
+          <w:rFonts w:ascii="Monaco" w:hAnsi="Monaco" w:cs="Monaco"/>
+          <w:b/>
+          <w:bCs/>
+          <w:color w:val="7F0055"/>
+          <w:sz w:val="22"/>
+          <w:szCs w:val="22"/>
+        </w:rPr>
+        <w:t>final</w:t>
+      </w:r>
+      <w:r>
+        <w:rPr>
+          <w:rFonts w:ascii="Monaco" w:hAnsi="Monaco" w:cs="Monaco"/>
+          <w:sz w:val="22"/>
+          <w:szCs w:val="22"/>
+        </w:rPr>
+        <w:t xml:space="preserve"> String </w:t>
+      </w:r>
+      <w:r>
+        <w:rPr>
+          <w:rFonts w:ascii="Monaco" w:hAnsi="Monaco" w:cs="Monaco"/>
+          <w:sz w:val="22"/>
+          <w:szCs w:val="22"/>
+          <w:u w:val="single"/>
+        </w:rPr>
+        <w:t>PWD</w:t>
+      </w:r>
+      <w:r>
+        <w:rPr>
+          <w:rFonts w:ascii="Monaco" w:hAnsi="Monaco" w:cs="Monaco"/>
+          <w:sz w:val="22"/>
+          <w:szCs w:val="22"/>
+        </w:rPr>
+        <w:t>=</w:t>
+      </w:r>
+      <w:r>
+        <w:rPr>
+          <w:rFonts w:ascii="Monaco" w:hAnsi="Monaco" w:cs="Monaco"/>
+          <w:color w:val="2A00FF"/>
+          <w:sz w:val="22"/>
+          <w:szCs w:val="22"/>
+        </w:rPr>
+        <w:t>""</w:t>
+      </w:r>
+      <w:r>
+        <w:rPr>
+          <w:rFonts w:ascii="Monaco" w:hAnsi="Monaco" w:cs="Monaco"/>
+          <w:sz w:val="22"/>
+          <w:szCs w:val="22"/>
+        </w:rPr>
+        <w:t>;</w:t>
+      </w:r>
+    </w:p>
+    <w:p>
+      <w:pPr>
+        <w:pStyle w:val="normal0"/>
+        <w:contextualSpacing/>
+        <w:jc w:val="both"/>
+      </w:pPr>
     </w:p>
     <w:p>
       <w:pPr>
@@ -1892,7 +3247,7 @@
 </file>
 
 <file path=customXml/itemProps1.xml><?xml version="1.0" encoding="utf-8"?>
-<ds:datastoreItem xmlns:ds="http://schemas.openxmlformats.org/officeDocument/2006/customXml" ds:itemID="{1B64278D-C0A3-9049-B932-F6C113865777}">
+<ds:datastoreItem xmlns:ds="http://schemas.openxmlformats.org/officeDocument/2006/customXml" ds:itemID="{FA1EEA31-4725-8B4E-944C-5968C7A50D21}">
   <ds:schemaRefs>
     <ds:schemaRef ds:uri="http://schemas.openxmlformats.org/officeDocument/2006/bibliography"/>
   </ds:schemaRefs>
